--- a/Resumo módulo 2.docx
+++ b/Resumo módulo 2.docx
@@ -19,19 +19,8 @@
           <w:sz w:val="36"/>
           <w:szCs w:val="36"/>
         </w:rPr>
-        <w:t xml:space="preserve">Resumo módulo 2 – Sistema operacional e </w:t>
-      </w:r>
-      <w:proofErr w:type="spellStart"/>
-      <w:r>
-        <w:rPr>
-          <w:rFonts w:ascii="Britannic Bold" w:hAnsi="Britannic Bold"/>
-          <w:color w:val="0066FF"/>
-          <w:sz w:val="36"/>
-          <w:szCs w:val="36"/>
-        </w:rPr>
-        <w:t>git</w:t>
-      </w:r>
-      <w:proofErr w:type="spellEnd"/>
+        <w:t>Resumo módulo 2 – Sistema operacional e git</w:t>
+      </w:r>
     </w:p>
     <w:p>
       <w:pPr>
@@ -42,41 +31,13 @@
           <w:bCs/>
         </w:rPr>
       </w:pPr>
-      <w:proofErr w:type="spellStart"/>
-      <w:r>
-        <w:rPr>
-          <w:rFonts w:cstheme="minorHAnsi"/>
-          <w:b/>
-          <w:bCs/>
-        </w:rPr>
-        <w:t>Millena</w:t>
-      </w:r>
-      <w:proofErr w:type="spellEnd"/>
-      <w:r>
-        <w:rPr>
-          <w:rFonts w:cstheme="minorHAnsi"/>
-          <w:b/>
-          <w:bCs/>
-        </w:rPr>
-        <w:t xml:space="preserve"> Nunes </w:t>
-      </w:r>
-      <w:proofErr w:type="spellStart"/>
-      <w:r>
-        <w:rPr>
-          <w:rFonts w:cstheme="minorHAnsi"/>
-          <w:b/>
-          <w:bCs/>
-        </w:rPr>
-        <w:t>Cupolillo</w:t>
-      </w:r>
-      <w:proofErr w:type="spellEnd"/>
-      <w:r>
-        <w:rPr>
-          <w:rFonts w:cstheme="minorHAnsi"/>
-          <w:b/>
-          <w:bCs/>
-        </w:rPr>
-        <w:t xml:space="preserve"> </w:t>
+      <w:r>
+        <w:rPr>
+          <w:rFonts w:cstheme="minorHAnsi"/>
+          <w:b/>
+          <w:bCs/>
+        </w:rPr>
+        <w:t xml:space="preserve">Millena Nunes Cupolillo </w:t>
       </w:r>
     </w:p>
     <w:p>
@@ -373,41 +334,13 @@
           <w:rFonts w:cstheme="minorHAnsi"/>
         </w:rPr>
       </w:pPr>
-      <w:proofErr w:type="spellStart"/>
-      <w:r>
-        <w:rPr>
-          <w:rFonts w:cstheme="minorHAnsi"/>
-          <w:b/>
-          <w:bCs/>
-        </w:rPr>
-        <w:t>Monotarefa</w:t>
-      </w:r>
-      <w:proofErr w:type="spellEnd"/>
-      <w:r>
-        <w:rPr>
-          <w:rFonts w:cstheme="minorHAnsi"/>
-          <w:b/>
-          <w:bCs/>
-        </w:rPr>
-        <w:t xml:space="preserve"> ou </w:t>
-      </w:r>
-      <w:proofErr w:type="spellStart"/>
-      <w:r>
-        <w:rPr>
-          <w:rFonts w:cstheme="minorHAnsi"/>
-          <w:b/>
-          <w:bCs/>
-        </w:rPr>
-        <w:t>monoprogramado</w:t>
-      </w:r>
-      <w:proofErr w:type="spellEnd"/>
-      <w:r>
-        <w:rPr>
-          <w:rFonts w:cstheme="minorHAnsi"/>
-          <w:b/>
-          <w:bCs/>
-        </w:rPr>
-        <w:t xml:space="preserve">: </w:t>
+      <w:r>
+        <w:rPr>
+          <w:rFonts w:cstheme="minorHAnsi"/>
+          <w:b/>
+          <w:bCs/>
+        </w:rPr>
+        <w:t xml:space="preserve">Monotarefa ou monoprogramado: </w:t>
       </w:r>
       <w:r>
         <w:rPr>
@@ -434,18 +367,8 @@
           <w:b/>
           <w:bCs/>
         </w:rPr>
-        <w:t xml:space="preserve">Multitarefa ou </w:t>
-      </w:r>
-      <w:proofErr w:type="spellStart"/>
-      <w:r>
-        <w:rPr>
-          <w:rFonts w:cstheme="minorHAnsi"/>
-          <w:b/>
-          <w:bCs/>
-        </w:rPr>
-        <w:t>multiprogramado</w:t>
-      </w:r>
-      <w:proofErr w:type="spellEnd"/>
+        <w:t>Multitarefa ou multiprogramado</w:t>
+      </w:r>
       <w:r>
         <w:rPr>
           <w:rFonts w:cstheme="minorHAnsi"/>
@@ -636,15 +559,7 @@
           <w:b/>
           <w:bCs/>
         </w:rPr>
-        <w:t>IOS</w:t>
-      </w:r>
-      <w:r>
-        <w:rPr>
-          <w:rFonts w:cstheme="minorHAnsi"/>
-          <w:b/>
-          <w:bCs/>
-        </w:rPr>
-        <w:t xml:space="preserve">: </w:t>
+        <w:t xml:space="preserve">IOS: </w:t>
       </w:r>
     </w:p>
     <w:p>
@@ -1021,7 +936,6 @@
           <w:color w:val="0066FF"/>
         </w:rPr>
       </w:pPr>
-      <w:proofErr w:type="spellStart"/>
       <w:r>
         <w:rPr>
           <w:rFonts w:cstheme="minorHAnsi"/>
@@ -1029,29 +943,8 @@
           <w:bCs/>
           <w:color w:val="0066FF"/>
         </w:rPr>
-        <w:t>Git</w:t>
-      </w:r>
-      <w:proofErr w:type="spellEnd"/>
-      <w:r>
-        <w:rPr>
-          <w:rFonts w:cstheme="minorHAnsi"/>
-          <w:b/>
-          <w:bCs/>
-          <w:color w:val="0066FF"/>
-        </w:rPr>
-        <w:t xml:space="preserve"> e </w:t>
-      </w:r>
-      <w:proofErr w:type="spellStart"/>
-      <w:r>
-        <w:rPr>
-          <w:rFonts w:cstheme="minorHAnsi"/>
-          <w:b/>
-          <w:bCs/>
-          <w:color w:val="0066FF"/>
-        </w:rPr>
-        <w:t>github</w:t>
-      </w:r>
-      <w:proofErr w:type="spellEnd"/>
+        <w:t>Git e github</w:t>
+      </w:r>
       <w:r>
         <w:rPr>
           <w:rFonts w:cstheme="minorHAnsi"/>
@@ -1077,35 +970,18 @@
           <w:color w:val="0066FF"/>
         </w:rPr>
       </w:pPr>
-      <w:proofErr w:type="spellStart"/>
       <w:r>
         <w:rPr>
           <w:rFonts w:cstheme="minorHAnsi"/>
           <w:color w:val="0066FF"/>
         </w:rPr>
-        <w:t>Git</w:t>
-      </w:r>
-      <w:proofErr w:type="spellEnd"/>
-      <w:r>
-        <w:rPr>
-          <w:rFonts w:cstheme="minorHAnsi"/>
-          <w:color w:val="0066FF"/>
-        </w:rPr>
-        <w:t xml:space="preserve">: </w:t>
-      </w:r>
-      <w:proofErr w:type="spellStart"/>
-      <w:r>
-        <w:rPr>
-          <w:rFonts w:cstheme="minorHAnsi"/>
-        </w:rPr>
-        <w:t>versionador</w:t>
-      </w:r>
-      <w:proofErr w:type="spellEnd"/>
-      <w:r>
-        <w:rPr>
-          <w:rFonts w:cstheme="minorHAnsi"/>
-        </w:rPr>
-        <w:t xml:space="preserve"> de códigos/arquivos; </w:t>
+        <w:t xml:space="preserve">Git: </w:t>
+      </w:r>
+      <w:r>
+        <w:rPr>
+          <w:rFonts w:cstheme="minorHAnsi"/>
+        </w:rPr>
+        <w:t xml:space="preserve">versionador de códigos/arquivos; </w:t>
       </w:r>
     </w:p>
     <w:p>
@@ -1123,21 +999,12 @@
           <w:color w:val="0066FF"/>
         </w:rPr>
       </w:pPr>
-      <w:proofErr w:type="spellStart"/>
       <w:r>
         <w:rPr>
           <w:rFonts w:cstheme="minorHAnsi"/>
           <w:color w:val="0066FF"/>
         </w:rPr>
-        <w:t>Github</w:t>
-      </w:r>
-      <w:proofErr w:type="spellEnd"/>
-      <w:r>
-        <w:rPr>
-          <w:rFonts w:cstheme="minorHAnsi"/>
-          <w:color w:val="0066FF"/>
-        </w:rPr>
-        <w:t xml:space="preserve">: </w:t>
+        <w:t xml:space="preserve">Github: </w:t>
       </w:r>
       <w:r>
         <w:rPr>
@@ -1161,41 +1028,18 @@
           <w:color w:val="0066FF"/>
         </w:rPr>
       </w:pPr>
-      <w:proofErr w:type="spellStart"/>
       <w:r>
         <w:rPr>
           <w:rFonts w:cstheme="minorHAnsi"/>
           <w:color w:val="0066FF"/>
         </w:rPr>
-        <w:t>Gitbash</w:t>
-      </w:r>
-      <w:proofErr w:type="spellEnd"/>
-      <w:r>
-        <w:rPr>
-          <w:rFonts w:cstheme="minorHAnsi"/>
-          <w:color w:val="0066FF"/>
-        </w:rPr>
-        <w:t xml:space="preserve">: </w:t>
-      </w:r>
-      <w:r>
-        <w:rPr>
-          <w:rFonts w:cstheme="minorHAnsi"/>
-        </w:rPr>
-        <w:t xml:space="preserve">terminal específico do </w:t>
-      </w:r>
-      <w:proofErr w:type="spellStart"/>
-      <w:r>
-        <w:rPr>
-          <w:rFonts w:cstheme="minorHAnsi"/>
-        </w:rPr>
-        <w:t>git</w:t>
-      </w:r>
-      <w:proofErr w:type="spellEnd"/>
-      <w:r>
-        <w:rPr>
-          <w:rFonts w:cstheme="minorHAnsi"/>
-        </w:rPr>
-        <w:t xml:space="preserve">. </w:t>
+        <w:t xml:space="preserve">Gitbash: </w:t>
+      </w:r>
+      <w:r>
+        <w:rPr>
+          <w:rFonts w:cstheme="minorHAnsi"/>
+        </w:rPr>
+        <w:t xml:space="preserve">terminal específico do git. </w:t>
       </w:r>
     </w:p>
     <w:p>
@@ -1232,28 +1076,12 @@
           <w:bCs/>
         </w:rPr>
       </w:pPr>
-      <w:proofErr w:type="spellStart"/>
-      <w:r>
-        <w:rPr>
-          <w:rFonts w:cstheme="minorHAnsi"/>
-        </w:rPr>
-        <w:t>git</w:t>
-      </w:r>
-      <w:proofErr w:type="spellEnd"/>
-      <w:r>
-        <w:rPr>
-          <w:rFonts w:cstheme="minorHAnsi"/>
-        </w:rPr>
-        <w:t xml:space="preserve"> </w:t>
-      </w:r>
-      <w:proofErr w:type="spellStart"/>
-      <w:r>
-        <w:rPr>
-          <w:rFonts w:cstheme="minorHAnsi"/>
-        </w:rPr>
-        <w:t>config</w:t>
-      </w:r>
-      <w:proofErr w:type="spellEnd"/>
+      <w:r>
+        <w:rPr>
+          <w:rFonts w:cstheme="minorHAnsi"/>
+        </w:rPr>
+        <w:t>git config</w:t>
+      </w:r>
       <w:r>
         <w:rPr>
           <w:rFonts w:cstheme="minorHAnsi"/>
@@ -1278,19 +1106,11 @@
         </w:rPr>
         <w:t xml:space="preserve">” -&gt; para </w:t>
       </w:r>
-      <w:proofErr w:type="spellStart"/>
-      <w:r>
-        <w:rPr>
-          <w:rFonts w:cstheme="minorHAnsi"/>
-        </w:rPr>
-        <w:t>logar</w:t>
-      </w:r>
-      <w:proofErr w:type="spellEnd"/>
-      <w:r>
-        <w:rPr>
-          <w:rFonts w:cstheme="minorHAnsi"/>
-        </w:rPr>
-        <w:t xml:space="preserve"> o nome de usuário; </w:t>
+      <w:r>
+        <w:rPr>
+          <w:rFonts w:cstheme="minorHAnsi"/>
+        </w:rPr>
+        <w:t xml:space="preserve">logar o nome de usuário; </w:t>
       </w:r>
     </w:p>
     <w:p>
@@ -1307,97 +1127,17 @@
           <w:bCs/>
         </w:rPr>
       </w:pPr>
-      <w:proofErr w:type="spellStart"/>
-      <w:r>
-        <w:rPr>
-          <w:rFonts w:cstheme="minorHAnsi"/>
-        </w:rPr>
-        <w:t>git</w:t>
-      </w:r>
-      <w:proofErr w:type="spellEnd"/>
-      <w:r>
-        <w:rPr>
-          <w:rFonts w:cstheme="minorHAnsi"/>
-        </w:rPr>
-        <w:t xml:space="preserve"> </w:t>
-      </w:r>
-      <w:proofErr w:type="spellStart"/>
-      <w:r>
-        <w:rPr>
-          <w:rFonts w:cstheme="minorHAnsi"/>
-        </w:rPr>
-        <w:t>config</w:t>
-      </w:r>
-      <w:proofErr w:type="spellEnd"/>
-      <w:r>
-        <w:rPr>
-          <w:rFonts w:cstheme="minorHAnsi"/>
-        </w:rPr>
-        <w:t xml:space="preserve"> – global </w:t>
-      </w:r>
-      <w:proofErr w:type="spellStart"/>
-      <w:proofErr w:type="gramStart"/>
-      <w:r>
-        <w:rPr>
-          <w:rFonts w:cstheme="minorHAnsi"/>
-        </w:rPr>
-        <w:t>user.email</w:t>
-      </w:r>
-      <w:proofErr w:type="spellEnd"/>
-      <w:proofErr w:type="gramEnd"/>
-      <w:r>
-        <w:rPr>
-          <w:rFonts w:cstheme="minorHAnsi"/>
-        </w:rPr>
-        <w:t xml:space="preserve"> “</w:t>
-      </w:r>
-      <w:proofErr w:type="spellStart"/>
-      <w:r>
-        <w:rPr>
-          <w:rFonts w:cstheme="minorHAnsi"/>
-        </w:rPr>
-        <w:t>email</w:t>
-      </w:r>
-      <w:proofErr w:type="spellEnd"/>
-      <w:r>
-        <w:rPr>
-          <w:rFonts w:cstheme="minorHAnsi"/>
-        </w:rPr>
-        <w:t xml:space="preserve">” -&gt; </w:t>
-      </w:r>
-      <w:r>
-        <w:rPr>
-          <w:rFonts w:cstheme="minorHAnsi"/>
-        </w:rPr>
-        <w:t xml:space="preserve">para </w:t>
-      </w:r>
-      <w:proofErr w:type="spellStart"/>
-      <w:r>
-        <w:rPr>
-          <w:rFonts w:cstheme="minorHAnsi"/>
-        </w:rPr>
-        <w:t>logar</w:t>
-      </w:r>
-      <w:proofErr w:type="spellEnd"/>
-      <w:r>
-        <w:rPr>
-          <w:rFonts w:cstheme="minorHAnsi"/>
-        </w:rPr>
-        <w:t xml:space="preserve"> o </w:t>
-      </w:r>
-      <w:proofErr w:type="spellStart"/>
-      <w:r>
-        <w:rPr>
-          <w:rFonts w:cstheme="minorHAnsi"/>
-        </w:rPr>
-        <w:t>email</w:t>
-      </w:r>
-      <w:proofErr w:type="spellEnd"/>
-      <w:r>
-        <w:rPr>
-          <w:rFonts w:cstheme="minorHAnsi"/>
-        </w:rPr>
-        <w:t xml:space="preserve">; </w:t>
+      <w:r>
+        <w:rPr>
+          <w:rFonts w:cstheme="minorHAnsi"/>
+        </w:rPr>
+        <w:t xml:space="preserve">git config – global user.email “email” -&gt; para </w:t>
+      </w:r>
+      <w:r>
+        <w:rPr>
+          <w:rFonts w:cstheme="minorHAnsi"/>
+        </w:rPr>
+        <w:t xml:space="preserve">logar o email; </w:t>
       </w:r>
     </w:p>
     <w:p>
@@ -1414,47 +1154,11 @@
           <w:bCs/>
         </w:rPr>
       </w:pPr>
-      <w:proofErr w:type="spellStart"/>
-      <w:r>
-        <w:rPr>
-          <w:rFonts w:cstheme="minorHAnsi"/>
-        </w:rPr>
-        <w:t>git</w:t>
-      </w:r>
-      <w:proofErr w:type="spellEnd"/>
-      <w:r>
-        <w:rPr>
-          <w:rFonts w:cstheme="minorHAnsi"/>
-        </w:rPr>
-        <w:t xml:space="preserve"> </w:t>
-      </w:r>
-      <w:proofErr w:type="spellStart"/>
-      <w:r>
-        <w:rPr>
-          <w:rFonts w:cstheme="minorHAnsi"/>
-        </w:rPr>
-        <w:t>add</w:t>
-      </w:r>
-      <w:proofErr w:type="spellEnd"/>
-      <w:r>
-        <w:rPr>
-          <w:rFonts w:cstheme="minorHAnsi"/>
-        </w:rPr>
-        <w:t xml:space="preserve"> -&gt; manda os arquivos para o </w:t>
-      </w:r>
-      <w:proofErr w:type="spellStart"/>
-      <w:r>
-        <w:rPr>
-          <w:rFonts w:cstheme="minorHAnsi"/>
-        </w:rPr>
-        <w:t>stage</w:t>
-      </w:r>
-      <w:proofErr w:type="spellEnd"/>
-      <w:r>
-        <w:rPr>
-          <w:rFonts w:cstheme="minorHAnsi"/>
-        </w:rPr>
-        <w:t xml:space="preserve">; </w:t>
+      <w:r>
+        <w:rPr>
+          <w:rFonts w:cstheme="minorHAnsi"/>
+        </w:rPr>
+        <w:t>git init -&gt; inicia um repositório no git;</w:t>
       </w:r>
     </w:p>
     <w:p>
@@ -1471,53 +1175,11 @@
           <w:bCs/>
         </w:rPr>
       </w:pPr>
-      <w:proofErr w:type="spellStart"/>
-      <w:r>
-        <w:rPr>
-          <w:rFonts w:cstheme="minorHAnsi"/>
-        </w:rPr>
-        <w:t>git</w:t>
-      </w:r>
-      <w:proofErr w:type="spellEnd"/>
-      <w:r>
-        <w:rPr>
-          <w:rFonts w:cstheme="minorHAnsi"/>
-        </w:rPr>
-        <w:t xml:space="preserve"> </w:t>
-      </w:r>
-      <w:proofErr w:type="spellStart"/>
-      <w:r>
-        <w:rPr>
-          <w:rFonts w:cstheme="minorHAnsi"/>
-        </w:rPr>
-        <w:t>commit</w:t>
-      </w:r>
-      <w:proofErr w:type="spellEnd"/>
-      <w:r>
-        <w:rPr>
-          <w:rFonts w:cstheme="minorHAnsi"/>
-        </w:rPr>
-        <w:t xml:space="preserve"> -&gt; </w:t>
-      </w:r>
-      <w:r>
-        <w:rPr>
-          <w:rFonts w:cstheme="minorHAnsi"/>
-        </w:rPr>
-        <w:t xml:space="preserve">mudanças de um ambiente local para o repositório no </w:t>
-      </w:r>
-      <w:proofErr w:type="spellStart"/>
-      <w:r>
-        <w:rPr>
-          <w:rFonts w:cstheme="minorHAnsi"/>
-        </w:rPr>
-        <w:t>git</w:t>
-      </w:r>
-      <w:proofErr w:type="spellEnd"/>
-      <w:r>
-        <w:rPr>
-          <w:rFonts w:cstheme="minorHAnsi"/>
-        </w:rPr>
-        <w:t xml:space="preserve">; </w:t>
+      <w:r>
+        <w:rPr>
+          <w:rFonts w:cstheme="minorHAnsi"/>
+        </w:rPr>
+        <w:t xml:space="preserve">git add -&gt; manda os arquivos para o stage; </w:t>
       </w:r>
     </w:p>
     <w:p>
@@ -1534,47 +1196,44 @@
           <w:bCs/>
         </w:rPr>
       </w:pPr>
-      <w:proofErr w:type="spellStart"/>
-      <w:r>
-        <w:rPr>
-          <w:rFonts w:cstheme="minorHAnsi"/>
-        </w:rPr>
-        <w:t>git</w:t>
-      </w:r>
-      <w:proofErr w:type="spellEnd"/>
-      <w:r>
-        <w:rPr>
-          <w:rFonts w:cstheme="minorHAnsi"/>
-        </w:rPr>
-        <w:t xml:space="preserve"> </w:t>
-      </w:r>
-      <w:proofErr w:type="spellStart"/>
-      <w:r>
-        <w:rPr>
-          <w:rFonts w:cstheme="minorHAnsi"/>
-        </w:rPr>
-        <w:t>push</w:t>
-      </w:r>
-      <w:proofErr w:type="spellEnd"/>
-      <w:r>
-        <w:rPr>
-          <w:rFonts w:cstheme="minorHAnsi"/>
-        </w:rPr>
-        <w:t xml:space="preserve"> -&gt; manda finalmente para o repositório do </w:t>
-      </w:r>
-      <w:proofErr w:type="spellStart"/>
-      <w:r>
-        <w:rPr>
-          <w:rFonts w:cstheme="minorHAnsi"/>
-        </w:rPr>
-        <w:t>git</w:t>
-      </w:r>
-      <w:proofErr w:type="spellEnd"/>
-      <w:r>
-        <w:rPr>
-          <w:rFonts w:cstheme="minorHAnsi"/>
-        </w:rPr>
-        <w:t xml:space="preserve">. </w:t>
+      <w:r>
+        <w:rPr>
+          <w:rFonts w:cstheme="minorHAnsi"/>
+        </w:rPr>
+        <w:t xml:space="preserve">git commit -&gt; </w:t>
+      </w:r>
+      <w:r>
+        <w:rPr>
+          <w:rFonts w:cstheme="minorHAnsi"/>
+        </w:rPr>
+        <w:t>mudanças de um ambiente local para o repositório no git</w:t>
+      </w:r>
+      <w:r>
+        <w:rPr>
+          <w:rFonts w:cstheme="minorHAnsi"/>
+        </w:rPr>
+        <w:t xml:space="preserve">; </w:t>
+      </w:r>
+    </w:p>
+    <w:p>
+      <w:pPr>
+        <w:pStyle w:val="ListParagraph"/>
+        <w:numPr>
+          <w:ilvl w:val="0"/>
+          <w:numId w:val="9"/>
+        </w:numPr>
+        <w:jc w:val="both"/>
+        <w:rPr>
+          <w:rFonts w:cstheme="minorHAnsi"/>
+          <w:b/>
+          <w:bCs/>
+        </w:rPr>
+      </w:pPr>
+      <w:r>
+        <w:rPr>
+          <w:rFonts w:cstheme="minorHAnsi"/>
+        </w:rPr>
+        <w:t xml:space="preserve">git push -&gt; manda finalmente para o repositório do git. </w:t>
       </w:r>
     </w:p>
     <w:p>
@@ -1629,43 +1288,19 @@
           <w:rFonts w:cstheme="minorHAnsi"/>
         </w:rPr>
       </w:pPr>
-      <w:proofErr w:type="spellStart"/>
-      <w:r>
-        <w:rPr>
-          <w:rFonts w:cstheme="minorHAnsi"/>
-          <w:b/>
-          <w:bCs/>
-        </w:rPr>
-        <w:t>Branch</w:t>
-      </w:r>
-      <w:proofErr w:type="spellEnd"/>
-      <w:r>
-        <w:rPr>
-          <w:rFonts w:cstheme="minorHAnsi"/>
-          <w:b/>
-          <w:bCs/>
-        </w:rPr>
-        <w:t xml:space="preserve"> -&gt; </w:t>
-      </w:r>
-      <w:r>
-        <w:rPr>
-          <w:rFonts w:cstheme="minorHAnsi"/>
-        </w:rPr>
-        <w:t xml:space="preserve">são ramificações dentro do repositório, como master e </w:t>
-      </w:r>
-      <w:proofErr w:type="spellStart"/>
-      <w:r>
-        <w:rPr>
-          <w:rFonts w:cstheme="minorHAnsi"/>
-        </w:rPr>
-        <w:t>main</w:t>
-      </w:r>
-      <w:proofErr w:type="spellEnd"/>
-      <w:r>
-        <w:rPr>
-          <w:rFonts w:cstheme="minorHAnsi"/>
-        </w:rPr>
-        <w:t xml:space="preserve">. </w:t>
+      <w:r>
+        <w:rPr>
+          <w:rFonts w:cstheme="minorHAnsi"/>
+          <w:b/>
+          <w:bCs/>
+        </w:rPr>
+        <w:t xml:space="preserve">Branch -&gt; </w:t>
+      </w:r>
+      <w:r>
+        <w:rPr>
+          <w:rFonts w:cstheme="minorHAnsi"/>
+        </w:rPr>
+        <w:t xml:space="preserve">são ramificações dentro do repositório, como master e main. </w:t>
       </w:r>
     </w:p>
     <w:p>
@@ -1680,23 +1315,13 @@
           <w:rFonts w:cstheme="minorHAnsi"/>
         </w:rPr>
       </w:pPr>
-      <w:proofErr w:type="spellStart"/>
-      <w:r>
-        <w:rPr>
-          <w:rFonts w:cstheme="minorHAnsi"/>
-          <w:b/>
-          <w:bCs/>
-        </w:rPr>
-        <w:t>Fork</w:t>
-      </w:r>
-      <w:proofErr w:type="spellEnd"/>
-      <w:r>
-        <w:rPr>
-          <w:rFonts w:cstheme="minorHAnsi"/>
-          <w:b/>
-          <w:bCs/>
-        </w:rPr>
-        <w:t xml:space="preserve"> -&gt; </w:t>
+      <w:r>
+        <w:rPr>
+          <w:rFonts w:cstheme="minorHAnsi"/>
+          <w:b/>
+          <w:bCs/>
+        </w:rPr>
+        <w:t xml:space="preserve">Fork -&gt; </w:t>
       </w:r>
       <w:r>
         <w:rPr>
@@ -1717,23 +1342,13 @@
           <w:rFonts w:cstheme="minorHAnsi"/>
         </w:rPr>
       </w:pPr>
-      <w:proofErr w:type="spellStart"/>
-      <w:r>
-        <w:rPr>
-          <w:rFonts w:cstheme="minorHAnsi"/>
-          <w:b/>
-          <w:bCs/>
-        </w:rPr>
-        <w:t>Git</w:t>
-      </w:r>
-      <w:proofErr w:type="spellEnd"/>
-      <w:r>
-        <w:rPr>
-          <w:rFonts w:cstheme="minorHAnsi"/>
-          <w:b/>
-          <w:bCs/>
-        </w:rPr>
-        <w:t xml:space="preserve"> clone -&gt; </w:t>
+      <w:r>
+        <w:rPr>
+          <w:rFonts w:cstheme="minorHAnsi"/>
+          <w:b/>
+          <w:bCs/>
+        </w:rPr>
+        <w:t xml:space="preserve">Git clone -&gt; </w:t>
       </w:r>
       <w:r>
         <w:rPr>
@@ -3402,6 +3017,7 @@
   <w:style w:type="character" w:default="1" w:styleId="DefaultParagraphFont">
     <w:name w:val="Default Paragraph Font"/>
     <w:uiPriority w:val="1"/>
+    <w:semiHidden/>
     <w:unhideWhenUsed/>
   </w:style>
   <w:style w:type="table" w:default="1" w:styleId="TableNormal">
